--- a/q2/q2 Documentation.docx
+++ b/q2/q2 Documentation.docx
@@ -131,6 +131,74 @@
       </w:r>
     </w:p>
     <w:p>
+      <w:r>
+        <w:t xml:space="preserve">Note: </w:t>
+      </w:r>
+    </w:p>
+    <w:p>
+      <w:pPr>
+        <w:pStyle w:val="ListParagraph"/>
+        <w:numPr>
+          <w:ilvl w:val="0"/>
+          <w:numId w:val="3"/>
+        </w:numPr>
+      </w:pPr>
+      <w:r>
+        <w:t xml:space="preserve">To make tests </w:t>
+      </w:r>
+      <w:r>
+        <w:t xml:space="preserve">(washing time) </w:t>
+      </w:r>
+      <w:r>
+        <w:t xml:space="preserve">quicker, please swap these lines </w:t>
+      </w:r>
+      <w:r>
+        <w:rPr>
+          <w:noProof/>
+        </w:rPr>
+        <w:drawing>
+          <wp:inline distT="0" distB="0" distL="0" distR="0" wp14:anchorId="56C0DD0E" wp14:editId="3FED3AE0">
+            <wp:extent cx="5943600" cy="516255"/>
+            <wp:effectExtent l="0" t="0" r="0" b="0"/>
+            <wp:docPr id="1" name="Picture 1"/>
+            <wp:cNvGraphicFramePr>
+              <a:graphicFrameLocks xmlns:a="http://schemas.openxmlformats.org/drawingml/2006/main" noChangeAspect="1"/>
+            </wp:cNvGraphicFramePr>
+            <a:graphic xmlns:a="http://schemas.openxmlformats.org/drawingml/2006/main">
+              <a:graphicData uri="http://schemas.openxmlformats.org/drawingml/2006/picture">
+                <pic:pic xmlns:pic="http://schemas.openxmlformats.org/drawingml/2006/picture">
+                  <pic:nvPicPr>
+                    <pic:cNvPr id="1" name=""/>
+                    <pic:cNvPicPr/>
+                  </pic:nvPicPr>
+                  <pic:blipFill>
+                    <a:blip r:embed="rId5"/>
+                    <a:stretch>
+                      <a:fillRect/>
+                    </a:stretch>
+                  </pic:blipFill>
+                  <pic:spPr>
+                    <a:xfrm>
+                      <a:off x="0" y="0"/>
+                      <a:ext cx="5943600" cy="516255"/>
+                    </a:xfrm>
+                    <a:prstGeom prst="rect">
+                      <a:avLst/>
+                    </a:prstGeom>
+                  </pic:spPr>
+                </pic:pic>
+              </a:graphicData>
+            </a:graphic>
+          </wp:inline>
+        </w:drawing>
+      </w:r>
+    </w:p>
+    <w:p>
+      <w:pPr>
+        <w:pStyle w:val="ListParagraph"/>
+      </w:pPr>
+    </w:p>
+    <w:p>
       <w:pPr>
         <w:rPr>
           <w:b/>
@@ -151,7 +219,54 @@
         <w:t>Design Rationale</w:t>
       </w:r>
     </w:p>
-    <w:p/>
+    <w:p>
+      <w:pPr>
+        <w:pStyle w:val="ListParagraph"/>
+        <w:numPr>
+          <w:ilvl w:val="0"/>
+          <w:numId w:val="4"/>
+        </w:numPr>
+      </w:pPr>
+      <w:r>
+        <w:t>Class was created for washing types to organize and retrieve information easily</w:t>
+      </w:r>
+    </w:p>
+    <w:p>
+      <w:pPr>
+        <w:pStyle w:val="ListParagraph"/>
+        <w:numPr>
+          <w:ilvl w:val="0"/>
+          <w:numId w:val="4"/>
+        </w:numPr>
+      </w:pPr>
+      <w:r>
+        <w:t>Did not implement OOP for other logics as felt it was unnecessary</w:t>
+      </w:r>
+    </w:p>
+    <w:p>
+      <w:pPr>
+        <w:pStyle w:val="ListParagraph"/>
+        <w:numPr>
+          <w:ilvl w:val="0"/>
+          <w:numId w:val="4"/>
+        </w:numPr>
+      </w:pPr>
+      <w:r>
+        <w:t>Created print functions to make console legible</w:t>
+      </w:r>
+    </w:p>
+    <w:p>
+      <w:pPr>
+        <w:pStyle w:val="ListParagraph"/>
+        <w:numPr>
+          <w:ilvl w:val="0"/>
+          <w:numId w:val="4"/>
+        </w:numPr>
+      </w:pPr>
+      <w:r>
+        <w:t>Left comments to guide and increase legibility of code (hope it helps!)</w:t>
+      </w:r>
+    </w:p>
     <w:p>
       <w:pPr>
         <w:rPr>
@@ -173,7 +288,1057 @@
         <w:t>Examples</w:t>
       </w:r>
     </w:p>
+    <w:p>
+      <w:pPr>
+        <w:rPr>
+          <w:sz w:val="20"/>
+          <w:szCs w:val="20"/>
+        </w:rPr>
+      </w:pPr>
+      <w:r>
+        <w:rPr>
+          <w:sz w:val="20"/>
+          <w:szCs w:val="20"/>
+        </w:rPr>
+        <w:t xml:space="preserve">Main Page: </w:t>
+      </w:r>
+    </w:p>
+    <w:p>
+      <w:pPr>
+        <w:rPr>
+          <w:sz w:val="20"/>
+          <w:szCs w:val="20"/>
+        </w:rPr>
+      </w:pPr>
+      <w:r>
+        <w:rPr>
+          <w:noProof/>
+        </w:rPr>
+        <w:drawing>
+          <wp:inline distT="0" distB="0" distL="0" distR="0" wp14:anchorId="2B1F88DC" wp14:editId="148A194E">
+            <wp:extent cx="2419239" cy="929640"/>
+            <wp:effectExtent l="0" t="0" r="635" b="3810"/>
+            <wp:docPr id="3" name="Picture 3" descr="Text&#10;&#10;Description automatically generated"/>
+            <wp:cNvGraphicFramePr>
+              <a:graphicFrameLocks xmlns:a="http://schemas.openxmlformats.org/drawingml/2006/main" noChangeAspect="1"/>
+            </wp:cNvGraphicFramePr>
+            <a:graphic xmlns:a="http://schemas.openxmlformats.org/drawingml/2006/main">
+              <a:graphicData uri="http://schemas.openxmlformats.org/drawingml/2006/picture">
+                <pic:pic xmlns:pic="http://schemas.openxmlformats.org/drawingml/2006/picture">
+                  <pic:nvPicPr>
+                    <pic:cNvPr id="3" name="Picture 3" descr="Text&#10;&#10;Description automatically generated"/>
+                    <pic:cNvPicPr/>
+                  </pic:nvPicPr>
+                  <pic:blipFill>
+                    <a:blip r:embed="rId6"/>
+                    <a:stretch>
+                      <a:fillRect/>
+                    </a:stretch>
+                  </pic:blipFill>
+                  <pic:spPr>
+                    <a:xfrm>
+                      <a:off x="0" y="0"/>
+                      <a:ext cx="2423263" cy="931186"/>
+                    </a:xfrm>
+                    <a:prstGeom prst="rect">
+                      <a:avLst/>
+                    </a:prstGeom>
+                  </pic:spPr>
+                </pic:pic>
+              </a:graphicData>
+            </a:graphic>
+          </wp:inline>
+        </w:drawing>
+      </w:r>
+    </w:p>
+    <w:p>
+      <w:pPr>
+        <w:rPr>
+          <w:i/>
+          <w:iCs/>
+          <w:color w:val="538135" w:themeColor="accent6" w:themeShade="BF"/>
+          <w:sz w:val="24"/>
+          <w:szCs w:val="24"/>
+        </w:rPr>
+      </w:pPr>
+      <w:r>
+        <w:rPr>
+          <w:i/>
+          <w:iCs/>
+          <w:color w:val="538135" w:themeColor="accent6" w:themeShade="BF"/>
+          <w:sz w:val="24"/>
+          <w:szCs w:val="24"/>
+        </w:rPr>
+        <w:t>Technical Requirement 1:</w:t>
+      </w:r>
+    </w:p>
+    <w:p>
+      <w:pPr>
+        <w:rPr>
+          <w:sz w:val="20"/>
+          <w:szCs w:val="20"/>
+        </w:rPr>
+      </w:pPr>
+      <w:r>
+        <w:rPr>
+          <w:sz w:val="20"/>
+          <w:szCs w:val="20"/>
+        </w:rPr>
+        <w:t>Press 0 to enter “Insert Coin(s)” Page and insert coins:</w:t>
+      </w:r>
+    </w:p>
+    <w:p>
+      <w:r>
+        <w:rPr>
+          <w:noProof/>
+        </w:rPr>
+        <w:drawing>
+          <wp:inline distT="0" distB="0" distL="0" distR="0" wp14:anchorId="611E5BBF" wp14:editId="7A638B12">
+            <wp:extent cx="2406890" cy="1325880"/>
+            <wp:effectExtent l="0" t="0" r="0" b="7620"/>
+            <wp:docPr id="4" name="Picture 4" descr="Text&#10;&#10;Description automatically generated"/>
+            <wp:cNvGraphicFramePr>
+              <a:graphicFrameLocks xmlns:a="http://schemas.openxmlformats.org/drawingml/2006/main" noChangeAspect="1"/>
+            </wp:cNvGraphicFramePr>
+            <a:graphic xmlns:a="http://schemas.openxmlformats.org/drawingml/2006/main">
+              <a:graphicData uri="http://schemas.openxmlformats.org/drawingml/2006/picture">
+                <pic:pic xmlns:pic="http://schemas.openxmlformats.org/drawingml/2006/picture">
+                  <pic:nvPicPr>
+                    <pic:cNvPr id="4" name="Picture 4" descr="Text&#10;&#10;Description automatically generated"/>
+                    <pic:cNvPicPr/>
+                  </pic:nvPicPr>
+                  <pic:blipFill>
+                    <a:blip r:embed="rId7"/>
+                    <a:stretch>
+                      <a:fillRect/>
+                    </a:stretch>
+                  </pic:blipFill>
+                  <pic:spPr>
+                    <a:xfrm>
+                      <a:off x="0" y="0"/>
+                      <a:ext cx="2413144" cy="1329325"/>
+                    </a:xfrm>
+                    <a:prstGeom prst="rect">
+                      <a:avLst/>
+                    </a:prstGeom>
+                  </pic:spPr>
+                </pic:pic>
+              </a:graphicData>
+            </a:graphic>
+          </wp:inline>
+        </w:drawing>
+      </w:r>
+    </w:p>
+    <w:p>
+      <w:pPr>
+        <w:rPr>
+          <w:i/>
+          <w:iCs/>
+          <w:color w:val="538135" w:themeColor="accent6" w:themeShade="BF"/>
+          <w:sz w:val="24"/>
+          <w:szCs w:val="24"/>
+        </w:rPr>
+      </w:pPr>
+      <w:r>
+        <w:rPr>
+          <w:i/>
+          <w:iCs/>
+          <w:color w:val="538135" w:themeColor="accent6" w:themeShade="BF"/>
+          <w:sz w:val="24"/>
+          <w:szCs w:val="24"/>
+        </w:rPr>
+        <w:t xml:space="preserve">Technical Requirement </w:t>
+      </w:r>
+      <w:r>
+        <w:rPr>
+          <w:i/>
+          <w:iCs/>
+          <w:color w:val="538135" w:themeColor="accent6" w:themeShade="BF"/>
+          <w:sz w:val="24"/>
+          <w:szCs w:val="24"/>
+        </w:rPr>
+        <w:t>2</w:t>
+      </w:r>
+      <w:r>
+        <w:rPr>
+          <w:i/>
+          <w:iCs/>
+          <w:color w:val="538135" w:themeColor="accent6" w:themeShade="BF"/>
+          <w:sz w:val="24"/>
+          <w:szCs w:val="24"/>
+        </w:rPr>
+        <w:t>:</w:t>
+      </w:r>
+    </w:p>
+    <w:p>
+      <w:r>
+        <w:t>Press 1 to enter “Choose Washing Type” Page and choose washing type:</w:t>
+      </w:r>
+    </w:p>
+    <w:p>
+      <w:r>
+        <w:rPr>
+          <w:noProof/>
+        </w:rPr>
+        <w:lastRenderedPageBreak/>
+        <w:drawing>
+          <wp:inline distT="0" distB="0" distL="0" distR="0" wp14:anchorId="1BE9D819" wp14:editId="0DA6C791">
+            <wp:extent cx="2451442" cy="899160"/>
+            <wp:effectExtent l="0" t="0" r="6350" b="0"/>
+            <wp:docPr id="5" name="Picture 5" descr="Text&#10;&#10;Description automatically generated"/>
+            <wp:cNvGraphicFramePr>
+              <a:graphicFrameLocks xmlns:a="http://schemas.openxmlformats.org/drawingml/2006/main" noChangeAspect="1"/>
+            </wp:cNvGraphicFramePr>
+            <a:graphic xmlns:a="http://schemas.openxmlformats.org/drawingml/2006/main">
+              <a:graphicData uri="http://schemas.openxmlformats.org/drawingml/2006/picture">
+                <pic:pic xmlns:pic="http://schemas.openxmlformats.org/drawingml/2006/picture">
+                  <pic:nvPicPr>
+                    <pic:cNvPr id="5" name="Picture 5" descr="Text&#10;&#10;Description automatically generated"/>
+                    <pic:cNvPicPr/>
+                  </pic:nvPicPr>
+                  <pic:blipFill>
+                    <a:blip r:embed="rId8"/>
+                    <a:stretch>
+                      <a:fillRect/>
+                    </a:stretch>
+                  </pic:blipFill>
+                  <pic:spPr>
+                    <a:xfrm>
+                      <a:off x="0" y="0"/>
+                      <a:ext cx="2473609" cy="907291"/>
+                    </a:xfrm>
+                    <a:prstGeom prst="rect">
+                      <a:avLst/>
+                    </a:prstGeom>
+                  </pic:spPr>
+                </pic:pic>
+              </a:graphicData>
+            </a:graphic>
+          </wp:inline>
+        </w:drawing>
+      </w:r>
+    </w:p>
+    <w:p>
+      <w:pPr>
+        <w:rPr>
+          <w:i/>
+          <w:iCs/>
+          <w:color w:val="538135" w:themeColor="accent6" w:themeShade="BF"/>
+          <w:sz w:val="24"/>
+          <w:szCs w:val="24"/>
+        </w:rPr>
+      </w:pPr>
+      <w:r>
+        <w:rPr>
+          <w:i/>
+          <w:iCs/>
+          <w:color w:val="538135" w:themeColor="accent6" w:themeShade="BF"/>
+          <w:sz w:val="24"/>
+          <w:szCs w:val="24"/>
+        </w:rPr>
+        <w:t xml:space="preserve">Technical Requirement </w:t>
+      </w:r>
+      <w:r>
+        <w:rPr>
+          <w:i/>
+          <w:iCs/>
+          <w:color w:val="538135" w:themeColor="accent6" w:themeShade="BF"/>
+          <w:sz w:val="24"/>
+          <w:szCs w:val="24"/>
+        </w:rPr>
+        <w:t>3</w:t>
+      </w:r>
+      <w:r>
+        <w:rPr>
+          <w:i/>
+          <w:iCs/>
+          <w:color w:val="538135" w:themeColor="accent6" w:themeShade="BF"/>
+          <w:sz w:val="24"/>
+          <w:szCs w:val="24"/>
+        </w:rPr>
+        <w:t>:</w:t>
+      </w:r>
+    </w:p>
+    <w:p>
+      <w:r>
+        <w:t xml:space="preserve">Press </w:t>
+      </w:r>
+      <w:r>
+        <w:t>2</w:t>
+      </w:r>
+      <w:r>
+        <w:t xml:space="preserve"> to enter “</w:t>
+      </w:r>
+      <w:r>
+        <w:t>Start Washing</w:t>
+      </w:r>
+      <w:r>
+        <w:t xml:space="preserve">” Page and </w:t>
+      </w:r>
+      <w:r>
+        <w:t xml:space="preserve">select </w:t>
+      </w:r>
+      <w:r>
+        <w:t>either “Confirm Start Wash” or “Cancel &amp; Refund”</w:t>
+      </w:r>
+      <w:r>
+        <w:t>:</w:t>
+      </w:r>
+    </w:p>
+    <w:p>
+      <w:pPr>
+        <w:rPr>
+          <w:highlight w:val="yellow"/>
+        </w:rPr>
+      </w:pPr>
+      <w:r>
+        <w:rPr>
+          <w:noProof/>
+        </w:rPr>
+        <w:drawing>
+          <wp:inline distT="0" distB="0" distL="0" distR="0" wp14:anchorId="41165F58" wp14:editId="5AB97F0C">
+            <wp:extent cx="3876261" cy="609600"/>
+            <wp:effectExtent l="0" t="0" r="0" b="0"/>
+            <wp:docPr id="9" name="Picture 9" descr="Graphical user interface&#10;&#10;Description automatically generated"/>
+            <wp:cNvGraphicFramePr>
+              <a:graphicFrameLocks xmlns:a="http://schemas.openxmlformats.org/drawingml/2006/main" noChangeAspect="1"/>
+            </wp:cNvGraphicFramePr>
+            <a:graphic xmlns:a="http://schemas.openxmlformats.org/drawingml/2006/main">
+              <a:graphicData uri="http://schemas.openxmlformats.org/drawingml/2006/picture">
+                <pic:pic xmlns:pic="http://schemas.openxmlformats.org/drawingml/2006/picture">
+                  <pic:nvPicPr>
+                    <pic:cNvPr id="9" name="Picture 9" descr="Graphical user interface&#10;&#10;Description automatically generated"/>
+                    <pic:cNvPicPr/>
+                  </pic:nvPicPr>
+                  <pic:blipFill>
+                    <a:blip r:embed="rId9"/>
+                    <a:stretch>
+                      <a:fillRect/>
+                    </a:stretch>
+                  </pic:blipFill>
+                  <pic:spPr>
+                    <a:xfrm>
+                      <a:off x="0" y="0"/>
+                      <a:ext cx="3879449" cy="610101"/>
+                    </a:xfrm>
+                    <a:prstGeom prst="rect">
+                      <a:avLst/>
+                    </a:prstGeom>
+                  </pic:spPr>
+                </pic:pic>
+              </a:graphicData>
+            </a:graphic>
+          </wp:inline>
+        </w:drawing>
+      </w:r>
+    </w:p>
+    <w:p>
+      <w:pPr>
+        <w:rPr>
+          <w:highlight w:val="green"/>
+        </w:rPr>
+      </w:pPr>
+      <w:r>
+        <w:rPr>
+          <w:highlight w:val="green"/>
+        </w:rPr>
+        <w:t>If [</w:t>
+      </w:r>
+      <w:r>
+        <w:rPr>
+          <w:highlight w:val="green"/>
+        </w:rPr>
+        <w:t>0</w:t>
+      </w:r>
+      <w:r>
+        <w:rPr>
+          <w:highlight w:val="green"/>
+        </w:rPr>
+        <w:t>] is chosen</w:t>
+      </w:r>
+      <w:r>
+        <w:rPr>
+          <w:highlight w:val="green"/>
+        </w:rPr>
+        <w:t xml:space="preserve"> (Confirm Start Wash)</w:t>
+      </w:r>
+      <w:r>
+        <w:rPr>
+          <w:highlight w:val="green"/>
+        </w:rPr>
+        <w:t>:</w:t>
+      </w:r>
+    </w:p>
+    <w:p>
+      <w:pPr>
+        <w:rPr>
+          <w:highlight w:val="yellow"/>
+        </w:rPr>
+      </w:pPr>
+      <w:r>
+        <w:rPr>
+          <w:noProof/>
+        </w:rPr>
+        <w:drawing>
+          <wp:inline distT="0" distB="0" distL="0" distR="0" wp14:anchorId="74F7385E" wp14:editId="5A887A80">
+            <wp:extent cx="3901440" cy="660661"/>
+            <wp:effectExtent l="0" t="0" r="3810" b="6350"/>
+            <wp:docPr id="10" name="Picture 10" descr="A picture containing graphical user interface&#10;&#10;Description automatically generated"/>
+            <wp:cNvGraphicFramePr>
+              <a:graphicFrameLocks xmlns:a="http://schemas.openxmlformats.org/drawingml/2006/main" noChangeAspect="1"/>
+            </wp:cNvGraphicFramePr>
+            <a:graphic xmlns:a="http://schemas.openxmlformats.org/drawingml/2006/main">
+              <a:graphicData uri="http://schemas.openxmlformats.org/drawingml/2006/picture">
+                <pic:pic xmlns:pic="http://schemas.openxmlformats.org/drawingml/2006/picture">
+                  <pic:nvPicPr>
+                    <pic:cNvPr id="10" name="Picture 10" descr="A picture containing graphical user interface&#10;&#10;Description automatically generated"/>
+                    <pic:cNvPicPr/>
+                  </pic:nvPicPr>
+                  <pic:blipFill>
+                    <a:blip r:embed="rId10"/>
+                    <a:stretch>
+                      <a:fillRect/>
+                    </a:stretch>
+                  </pic:blipFill>
+                  <pic:spPr>
+                    <a:xfrm>
+                      <a:off x="0" y="0"/>
+                      <a:ext cx="3929555" cy="665422"/>
+                    </a:xfrm>
+                    <a:prstGeom prst="rect">
+                      <a:avLst/>
+                    </a:prstGeom>
+                  </pic:spPr>
+                </pic:pic>
+              </a:graphicData>
+            </a:graphic>
+          </wp:inline>
+        </w:drawing>
+      </w:r>
+    </w:p>
+    <w:p>
+      <w:r>
+        <w:rPr>
+          <w:highlight w:val="yellow"/>
+        </w:rPr>
+        <w:t>Note that if washing type is unchosen, will prompt user:</w:t>
+      </w:r>
+      <w:r>
+        <w:t xml:space="preserve"> </w:t>
+      </w:r>
+      <w:r>
+        <w:rPr>
+          <w:noProof/>
+        </w:rPr>
+        <w:drawing>
+          <wp:inline distT="0" distB="0" distL="0" distR="0" wp14:anchorId="412D8C2F" wp14:editId="19D34C9F">
+            <wp:extent cx="3855720" cy="593600"/>
+            <wp:effectExtent l="0" t="0" r="0" b="0"/>
+            <wp:docPr id="6" name="Picture 6" descr="A picture containing text&#10;&#10;Description automatically generated"/>
+            <wp:cNvGraphicFramePr>
+              <a:graphicFrameLocks xmlns:a="http://schemas.openxmlformats.org/drawingml/2006/main" noChangeAspect="1"/>
+            </wp:cNvGraphicFramePr>
+            <a:graphic xmlns:a="http://schemas.openxmlformats.org/drawingml/2006/main">
+              <a:graphicData uri="http://schemas.openxmlformats.org/drawingml/2006/picture">
+                <pic:pic xmlns:pic="http://schemas.openxmlformats.org/drawingml/2006/picture">
+                  <pic:nvPicPr>
+                    <pic:cNvPr id="6" name="Picture 6" descr="A picture containing text&#10;&#10;Description automatically generated"/>
+                    <pic:cNvPicPr/>
+                  </pic:nvPicPr>
+                  <pic:blipFill>
+                    <a:blip r:embed="rId11"/>
+                    <a:stretch>
+                      <a:fillRect/>
+                    </a:stretch>
+                  </pic:blipFill>
+                  <pic:spPr>
+                    <a:xfrm>
+                      <a:off x="0" y="0"/>
+                      <a:ext cx="3887835" cy="598544"/>
+                    </a:xfrm>
+                    <a:prstGeom prst="rect">
+                      <a:avLst/>
+                    </a:prstGeom>
+                  </pic:spPr>
+                </pic:pic>
+              </a:graphicData>
+            </a:graphic>
+          </wp:inline>
+        </w:drawing>
+      </w:r>
+    </w:p>
+    <w:p>
+      <w:r>
+        <w:rPr>
+          <w:highlight w:val="yellow"/>
+        </w:rPr>
+        <w:t xml:space="preserve">Note that if </w:t>
+      </w:r>
+      <w:r>
+        <w:rPr>
+          <w:highlight w:val="yellow"/>
+        </w:rPr>
+        <w:t>wallet is insufficient</w:t>
+      </w:r>
+      <w:r>
+        <w:rPr>
+          <w:highlight w:val="yellow"/>
+        </w:rPr>
+        <w:t>, will prompt user:</w:t>
+      </w:r>
+      <w:r>
+        <w:t xml:space="preserve"> </w:t>
+      </w:r>
+    </w:p>
+    <w:p>
+      <w:r>
+        <w:rPr>
+          <w:noProof/>
+        </w:rPr>
+        <w:drawing>
+          <wp:inline distT="0" distB="0" distL="0" distR="0" wp14:anchorId="737AC8DE" wp14:editId="0DB75C0F">
+            <wp:extent cx="3931920" cy="1011125"/>
+            <wp:effectExtent l="0" t="0" r="0" b="0"/>
+            <wp:docPr id="7" name="Picture 7" descr="Graphical user interface&#10;&#10;Description automatically generated with medium confidence"/>
+            <wp:cNvGraphicFramePr>
+              <a:graphicFrameLocks xmlns:a="http://schemas.openxmlformats.org/drawingml/2006/main" noChangeAspect="1"/>
+            </wp:cNvGraphicFramePr>
+            <a:graphic xmlns:a="http://schemas.openxmlformats.org/drawingml/2006/main">
+              <a:graphicData uri="http://schemas.openxmlformats.org/drawingml/2006/picture">
+                <pic:pic xmlns:pic="http://schemas.openxmlformats.org/drawingml/2006/picture">
+                  <pic:nvPicPr>
+                    <pic:cNvPr id="7" name="Picture 7" descr="Graphical user interface&#10;&#10;Description automatically generated with medium confidence"/>
+                    <pic:cNvPicPr/>
+                  </pic:nvPicPr>
+                  <pic:blipFill>
+                    <a:blip r:embed="rId12"/>
+                    <a:stretch>
+                      <a:fillRect/>
+                    </a:stretch>
+                  </pic:blipFill>
+                  <pic:spPr>
+                    <a:xfrm>
+                      <a:off x="0" y="0"/>
+                      <a:ext cx="3955860" cy="1017281"/>
+                    </a:xfrm>
+                    <a:prstGeom prst="rect">
+                      <a:avLst/>
+                    </a:prstGeom>
+                  </pic:spPr>
+                </pic:pic>
+              </a:graphicData>
+            </a:graphic>
+          </wp:inline>
+        </w:drawing>
+      </w:r>
+    </w:p>
+    <w:p>
+      <w:pPr>
+        <w:rPr>
+          <w:highlight w:val="green"/>
+        </w:rPr>
+      </w:pPr>
+      <w:r>
+        <w:rPr>
+          <w:highlight w:val="green"/>
+        </w:rPr>
+        <w:t>If [</w:t>
+      </w:r>
+      <w:r>
+        <w:rPr>
+          <w:highlight w:val="green"/>
+        </w:rPr>
+        <w:t>1</w:t>
+      </w:r>
+      <w:r>
+        <w:rPr>
+          <w:highlight w:val="green"/>
+        </w:rPr>
+        <w:t>] is chosen</w:t>
+      </w:r>
+      <w:r>
+        <w:rPr>
+          <w:highlight w:val="green"/>
+        </w:rPr>
+        <w:t xml:space="preserve"> (Cancel &amp; Refund)</w:t>
+      </w:r>
+      <w:r>
+        <w:rPr>
+          <w:highlight w:val="green"/>
+        </w:rPr>
+        <w:t>:</w:t>
+      </w:r>
+    </w:p>
+    <w:p>
+      <w:r>
+        <w:rPr>
+          <w:noProof/>
+        </w:rPr>
+        <w:drawing>
+          <wp:inline distT="0" distB="0" distL="0" distR="0" wp14:anchorId="59258AF9" wp14:editId="10515152">
+            <wp:extent cx="5838825" cy="1533525"/>
+            <wp:effectExtent l="0" t="0" r="9525" b="9525"/>
+            <wp:docPr id="17" name="Picture 17" descr="Text&#10;&#10;Description automatically generated"/>
+            <wp:cNvGraphicFramePr>
+              <a:graphicFrameLocks xmlns:a="http://schemas.openxmlformats.org/drawingml/2006/main" noChangeAspect="1"/>
+            </wp:cNvGraphicFramePr>
+            <a:graphic xmlns:a="http://schemas.openxmlformats.org/drawingml/2006/main">
+              <a:graphicData uri="http://schemas.openxmlformats.org/drawingml/2006/picture">
+                <pic:pic xmlns:pic="http://schemas.openxmlformats.org/drawingml/2006/picture">
+                  <pic:nvPicPr>
+                    <pic:cNvPr id="17" name="Picture 17" descr="Text&#10;&#10;Description automatically generated"/>
+                    <pic:cNvPicPr/>
+                  </pic:nvPicPr>
+                  <pic:blipFill>
+                    <a:blip r:embed="rId13"/>
+                    <a:stretch>
+                      <a:fillRect/>
+                    </a:stretch>
+                  </pic:blipFill>
+                  <pic:spPr>
+                    <a:xfrm>
+                      <a:off x="0" y="0"/>
+                      <a:ext cx="5838825" cy="1533525"/>
+                    </a:xfrm>
+                    <a:prstGeom prst="rect">
+                      <a:avLst/>
+                    </a:prstGeom>
+                  </pic:spPr>
+                </pic:pic>
+              </a:graphicData>
+            </a:graphic>
+          </wp:inline>
+        </w:drawing>
+      </w:r>
+    </w:p>
     <w:p/>
+    <w:p>
+      <w:pPr>
+        <w:rPr>
+          <w:i/>
+          <w:iCs/>
+          <w:color w:val="538135" w:themeColor="accent6" w:themeShade="BF"/>
+          <w:sz w:val="24"/>
+          <w:szCs w:val="24"/>
+        </w:rPr>
+      </w:pPr>
+      <w:r>
+        <w:rPr>
+          <w:i/>
+          <w:iCs/>
+          <w:color w:val="538135" w:themeColor="accent6" w:themeShade="BF"/>
+          <w:sz w:val="24"/>
+          <w:szCs w:val="24"/>
+        </w:rPr>
+        <w:t xml:space="preserve">Technical Requirement </w:t>
+      </w:r>
+      <w:r>
+        <w:rPr>
+          <w:i/>
+          <w:iCs/>
+          <w:color w:val="538135" w:themeColor="accent6" w:themeShade="BF"/>
+          <w:sz w:val="24"/>
+          <w:szCs w:val="24"/>
+        </w:rPr>
+        <w:t>4</w:t>
+      </w:r>
+      <w:r>
+        <w:rPr>
+          <w:i/>
+          <w:iCs/>
+          <w:color w:val="538135" w:themeColor="accent6" w:themeShade="BF"/>
+          <w:sz w:val="24"/>
+          <w:szCs w:val="24"/>
+        </w:rPr>
+        <w:t>:</w:t>
+      </w:r>
+    </w:p>
+    <w:p>
+      <w:r>
+        <w:lastRenderedPageBreak/>
+        <w:t>Showcasing lock/unlock, progress bar and time left for washing</w:t>
+      </w:r>
+    </w:p>
+    <w:p>
+      <w:r>
+        <w:rPr>
+          <w:noProof/>
+        </w:rPr>
+        <w:drawing>
+          <wp:inline distT="0" distB="0" distL="0" distR="0" wp14:anchorId="2EB5C96C" wp14:editId="5AEB9041">
+            <wp:extent cx="5943600" cy="1712595"/>
+            <wp:effectExtent l="0" t="0" r="0" b="1905"/>
+            <wp:docPr id="12" name="Picture 12" descr="Graphical user interface, application&#10;&#10;Description automatically generated"/>
+            <wp:cNvGraphicFramePr>
+              <a:graphicFrameLocks xmlns:a="http://schemas.openxmlformats.org/drawingml/2006/main" noChangeAspect="1"/>
+            </wp:cNvGraphicFramePr>
+            <a:graphic xmlns:a="http://schemas.openxmlformats.org/drawingml/2006/main">
+              <a:graphicData uri="http://schemas.openxmlformats.org/drawingml/2006/picture">
+                <pic:pic xmlns:pic="http://schemas.openxmlformats.org/drawingml/2006/picture">
+                  <pic:nvPicPr>
+                    <pic:cNvPr id="12" name="Picture 12" descr="Graphical user interface, application&#10;&#10;Description automatically generated"/>
+                    <pic:cNvPicPr/>
+                  </pic:nvPicPr>
+                  <pic:blipFill>
+                    <a:blip r:embed="rId14"/>
+                    <a:stretch>
+                      <a:fillRect/>
+                    </a:stretch>
+                  </pic:blipFill>
+                  <pic:spPr>
+                    <a:xfrm>
+                      <a:off x="0" y="0"/>
+                      <a:ext cx="5943600" cy="1712595"/>
+                    </a:xfrm>
+                    <a:prstGeom prst="rect">
+                      <a:avLst/>
+                    </a:prstGeom>
+                  </pic:spPr>
+                </pic:pic>
+              </a:graphicData>
+            </a:graphic>
+          </wp:inline>
+        </w:drawing>
+      </w:r>
+    </w:p>
+    <w:p>
+      <w:r>
+        <w:rPr>
+          <w:noProof/>
+        </w:rPr>
+        <w:drawing>
+          <wp:inline distT="0" distB="0" distL="0" distR="0" wp14:anchorId="288A1712" wp14:editId="76283BA5">
+            <wp:extent cx="4122420" cy="679714"/>
+            <wp:effectExtent l="0" t="0" r="0" b="6350"/>
+            <wp:docPr id="13" name="Picture 13" descr="A screenshot of a computer&#10;&#10;Description automatically generated with low confidence"/>
+            <wp:cNvGraphicFramePr>
+              <a:graphicFrameLocks xmlns:a="http://schemas.openxmlformats.org/drawingml/2006/main" noChangeAspect="1"/>
+            </wp:cNvGraphicFramePr>
+            <a:graphic xmlns:a="http://schemas.openxmlformats.org/drawingml/2006/main">
+              <a:graphicData uri="http://schemas.openxmlformats.org/drawingml/2006/picture">
+                <pic:pic xmlns:pic="http://schemas.openxmlformats.org/drawingml/2006/picture">
+                  <pic:nvPicPr>
+                    <pic:cNvPr id="13" name="Picture 13" descr="A screenshot of a computer&#10;&#10;Description automatically generated with low confidence"/>
+                    <pic:cNvPicPr/>
+                  </pic:nvPicPr>
+                  <pic:blipFill>
+                    <a:blip r:embed="rId15"/>
+                    <a:stretch>
+                      <a:fillRect/>
+                    </a:stretch>
+                  </pic:blipFill>
+                  <pic:spPr>
+                    <a:xfrm>
+                      <a:off x="0" y="0"/>
+                      <a:ext cx="4129707" cy="680915"/>
+                    </a:xfrm>
+                    <a:prstGeom prst="rect">
+                      <a:avLst/>
+                    </a:prstGeom>
+                  </pic:spPr>
+                </pic:pic>
+              </a:graphicData>
+            </a:graphic>
+          </wp:inline>
+        </w:drawing>
+      </w:r>
+    </w:p>
+    <w:p/>
+    <w:p/>
+    <w:p>
+      <w:pPr>
+        <w:rPr>
+          <w:i/>
+          <w:iCs/>
+          <w:color w:val="538135" w:themeColor="accent6" w:themeShade="BF"/>
+          <w:sz w:val="24"/>
+          <w:szCs w:val="24"/>
+        </w:rPr>
+      </w:pPr>
+      <w:r>
+        <w:rPr>
+          <w:i/>
+          <w:iCs/>
+          <w:color w:val="538135" w:themeColor="accent6" w:themeShade="BF"/>
+          <w:sz w:val="24"/>
+          <w:szCs w:val="24"/>
+        </w:rPr>
+        <w:t>Technical Requirement</w:t>
+      </w:r>
+      <w:r>
+        <w:rPr>
+          <w:i/>
+          <w:iCs/>
+          <w:color w:val="538135" w:themeColor="accent6" w:themeShade="BF"/>
+          <w:sz w:val="24"/>
+          <w:szCs w:val="24"/>
+        </w:rPr>
+        <w:t xml:space="preserve"> 5</w:t>
+      </w:r>
+      <w:r>
+        <w:rPr>
+          <w:i/>
+          <w:iCs/>
+          <w:color w:val="538135" w:themeColor="accent6" w:themeShade="BF"/>
+          <w:sz w:val="24"/>
+          <w:szCs w:val="24"/>
+        </w:rPr>
+        <w:t>:</w:t>
+      </w:r>
+    </w:p>
+    <w:p>
+      <w:r>
+        <w:t xml:space="preserve">Press </w:t>
+      </w:r>
+      <w:r>
+        <w:t>3</w:t>
+      </w:r>
+      <w:r>
+        <w:t xml:space="preserve"> to enter “</w:t>
+      </w:r>
+      <w:r>
+        <w:t>Maintenance Info</w:t>
+      </w:r>
+      <w:r>
+        <w:t>” Page and select either “</w:t>
+      </w:r>
+      <w:r>
+        <w:t>Display balance and duration turned on</w:t>
+      </w:r>
+      <w:r>
+        <w:t>” or “</w:t>
+      </w:r>
+      <w:r>
+        <w:t>Reset Machine Statistics</w:t>
+      </w:r>
+      <w:r>
+        <w:t>”:</w:t>
+      </w:r>
+    </w:p>
+    <w:p>
+      <w:r>
+        <w:rPr>
+          <w:noProof/>
+        </w:rPr>
+        <w:drawing>
+          <wp:inline distT="0" distB="0" distL="0" distR="0" wp14:anchorId="646B9CF2" wp14:editId="5CE1E983">
+            <wp:extent cx="3610132" cy="861060"/>
+            <wp:effectExtent l="0" t="0" r="9525" b="0"/>
+            <wp:docPr id="14" name="Picture 14" descr="Text&#10;&#10;Description automatically generated"/>
+            <wp:cNvGraphicFramePr>
+              <a:graphicFrameLocks xmlns:a="http://schemas.openxmlformats.org/drawingml/2006/main" noChangeAspect="1"/>
+            </wp:cNvGraphicFramePr>
+            <a:graphic xmlns:a="http://schemas.openxmlformats.org/drawingml/2006/main">
+              <a:graphicData uri="http://schemas.openxmlformats.org/drawingml/2006/picture">
+                <pic:pic xmlns:pic="http://schemas.openxmlformats.org/drawingml/2006/picture">
+                  <pic:nvPicPr>
+                    <pic:cNvPr id="14" name="Picture 14" descr="Text&#10;&#10;Description automatically generated"/>
+                    <pic:cNvPicPr/>
+                  </pic:nvPicPr>
+                  <pic:blipFill>
+                    <a:blip r:embed="rId16"/>
+                    <a:stretch>
+                      <a:fillRect/>
+                    </a:stretch>
+                  </pic:blipFill>
+                  <pic:spPr>
+                    <a:xfrm>
+                      <a:off x="0" y="0"/>
+                      <a:ext cx="3614538" cy="862111"/>
+                    </a:xfrm>
+                    <a:prstGeom prst="rect">
+                      <a:avLst/>
+                    </a:prstGeom>
+                  </pic:spPr>
+                </pic:pic>
+              </a:graphicData>
+            </a:graphic>
+          </wp:inline>
+        </w:drawing>
+      </w:r>
+    </w:p>
+    <w:p>
+      <w:pPr>
+        <w:rPr>
+          <w:highlight w:val="green"/>
+        </w:rPr>
+      </w:pPr>
+      <w:r>
+        <w:rPr>
+          <w:highlight w:val="green"/>
+        </w:rPr>
+        <w:t>If [</w:t>
+      </w:r>
+      <w:r>
+        <w:rPr>
+          <w:highlight w:val="green"/>
+        </w:rPr>
+        <w:t>0</w:t>
+      </w:r>
+      <w:r>
+        <w:rPr>
+          <w:highlight w:val="green"/>
+        </w:rPr>
+        <w:t>] is chosen</w:t>
+      </w:r>
+      <w:r>
+        <w:rPr>
+          <w:highlight w:val="green"/>
+        </w:rPr>
+        <w:t xml:space="preserve"> (</w:t>
+      </w:r>
+      <w:r>
+        <w:rPr>
+          <w:highlight w:val="green"/>
+        </w:rPr>
+        <w:t>Display balance and duration turned on</w:t>
+      </w:r>
+      <w:r>
+        <w:rPr>
+          <w:highlight w:val="green"/>
+        </w:rPr>
+        <w:t>)</w:t>
+      </w:r>
+      <w:r>
+        <w:rPr>
+          <w:highlight w:val="green"/>
+        </w:rPr>
+        <w:t>:</w:t>
+      </w:r>
+    </w:p>
+    <w:p>
+      <w:r>
+        <w:rPr>
+          <w:noProof/>
+        </w:rPr>
+        <w:drawing>
+          <wp:inline distT="0" distB="0" distL="0" distR="0" wp14:anchorId="058D5255" wp14:editId="40E5A59A">
+            <wp:extent cx="3505200" cy="905706"/>
+            <wp:effectExtent l="0" t="0" r="0" b="8890"/>
+            <wp:docPr id="15" name="Picture 15" descr="Text&#10;&#10;Description automatically generated"/>
+            <wp:cNvGraphicFramePr>
+              <a:graphicFrameLocks xmlns:a="http://schemas.openxmlformats.org/drawingml/2006/main" noChangeAspect="1"/>
+            </wp:cNvGraphicFramePr>
+            <a:graphic xmlns:a="http://schemas.openxmlformats.org/drawingml/2006/main">
+              <a:graphicData uri="http://schemas.openxmlformats.org/drawingml/2006/picture">
+                <pic:pic xmlns:pic="http://schemas.openxmlformats.org/drawingml/2006/picture">
+                  <pic:nvPicPr>
+                    <pic:cNvPr id="15" name="Picture 15" descr="Text&#10;&#10;Description automatically generated"/>
+                    <pic:cNvPicPr/>
+                  </pic:nvPicPr>
+                  <pic:blipFill>
+                    <a:blip r:embed="rId17"/>
+                    <a:stretch>
+                      <a:fillRect/>
+                    </a:stretch>
+                  </pic:blipFill>
+                  <pic:spPr>
+                    <a:xfrm>
+                      <a:off x="0" y="0"/>
+                      <a:ext cx="3538699" cy="914362"/>
+                    </a:xfrm>
+                    <a:prstGeom prst="rect">
+                      <a:avLst/>
+                    </a:prstGeom>
+                  </pic:spPr>
+                </pic:pic>
+              </a:graphicData>
+            </a:graphic>
+          </wp:inline>
+        </w:drawing>
+      </w:r>
+    </w:p>
+    <w:p>
+      <w:pPr>
+        <w:rPr>
+          <w:highlight w:val="green"/>
+        </w:rPr>
+      </w:pPr>
+      <w:r>
+        <w:rPr>
+          <w:highlight w:val="green"/>
+        </w:rPr>
+        <w:t>If [</w:t>
+      </w:r>
+      <w:r>
+        <w:rPr>
+          <w:highlight w:val="green"/>
+        </w:rPr>
+        <w:t>1</w:t>
+      </w:r>
+      <w:r>
+        <w:rPr>
+          <w:highlight w:val="green"/>
+        </w:rPr>
+        <w:t>] is chosen</w:t>
+      </w:r>
+      <w:r>
+        <w:rPr>
+          <w:highlight w:val="green"/>
+        </w:rPr>
+        <w:t xml:space="preserve"> (</w:t>
+      </w:r>
+      <w:r>
+        <w:rPr>
+          <w:highlight w:val="green"/>
+        </w:rPr>
+        <w:t>Reset Machine Statistics</w:t>
+      </w:r>
+      <w:r>
+        <w:rPr>
+          <w:highlight w:val="green"/>
+        </w:rPr>
+        <w:t>)</w:t>
+      </w:r>
+      <w:r>
+        <w:rPr>
+          <w:highlight w:val="green"/>
+        </w:rPr>
+        <w:t>:</w:t>
+      </w:r>
+    </w:p>
+    <w:p>
+      <w:r>
+        <w:rPr>
+          <w:noProof/>
+        </w:rPr>
+        <w:drawing>
+          <wp:inline distT="0" distB="0" distL="0" distR="0" wp14:anchorId="105A4C00" wp14:editId="40B67901">
+            <wp:extent cx="3482340" cy="1265625"/>
+            <wp:effectExtent l="0" t="0" r="3810" b="0"/>
+            <wp:docPr id="16" name="Picture 16" descr="Text&#10;&#10;Description automatically generated"/>
+            <wp:cNvGraphicFramePr>
+              <a:graphicFrameLocks xmlns:a="http://schemas.openxmlformats.org/drawingml/2006/main" noChangeAspect="1"/>
+            </wp:cNvGraphicFramePr>
+            <a:graphic xmlns:a="http://schemas.openxmlformats.org/drawingml/2006/main">
+              <a:graphicData uri="http://schemas.openxmlformats.org/drawingml/2006/picture">
+                <pic:pic xmlns:pic="http://schemas.openxmlformats.org/drawingml/2006/picture">
+                  <pic:nvPicPr>
+                    <pic:cNvPr id="16" name="Picture 16" descr="Text&#10;&#10;Description automatically generated"/>
+                    <pic:cNvPicPr/>
+                  </pic:nvPicPr>
+                  <pic:blipFill>
+                    <a:blip r:embed="rId18"/>
+                    <a:stretch>
+                      <a:fillRect/>
+                    </a:stretch>
+                  </pic:blipFill>
+                  <pic:spPr>
+                    <a:xfrm>
+                      <a:off x="0" y="0"/>
+                      <a:ext cx="3495958" cy="1270574"/>
+                    </a:xfrm>
+                    <a:prstGeom prst="rect">
+                      <a:avLst/>
+                    </a:prstGeom>
+                  </pic:spPr>
+                </pic:pic>
+              </a:graphicData>
+            </a:graphic>
+          </wp:inline>
+        </w:drawing>
+      </w:r>
+    </w:p>
     <w:p>
       <w:pPr>
         <w:rPr>
@@ -192,7 +1357,72 @@
           <w:szCs w:val="30"/>
           <w:u w:val="single"/>
         </w:rPr>
+        <w:lastRenderedPageBreak/>
         <w:t>Class Diagram</w:t>
+      </w:r>
+    </w:p>
+    <w:p>
+      <w:pPr>
+        <w:rPr>
+          <w:b/>
+          <w:bCs/>
+          <w:sz w:val="30"/>
+          <w:szCs w:val="30"/>
+          <w:u w:val="single"/>
+        </w:rPr>
+      </w:pPr>
+      <w:r>
+        <w:rPr>
+          <w:noProof/>
+        </w:rPr>
+        <w:drawing>
+          <wp:inline distT="0" distB="0" distL="0" distR="0" wp14:anchorId="2F1F8E62" wp14:editId="2FFF44EC">
+            <wp:extent cx="5943600" cy="2980690"/>
+            <wp:effectExtent l="0" t="0" r="0" b="0"/>
+            <wp:docPr id="2" name="Picture 2" descr="Diagram&#10;&#10;Description automatically generated"/>
+            <wp:cNvGraphicFramePr>
+              <a:graphicFrameLocks xmlns:a="http://schemas.openxmlformats.org/drawingml/2006/main" noChangeAspect="1"/>
+            </wp:cNvGraphicFramePr>
+            <a:graphic xmlns:a="http://schemas.openxmlformats.org/drawingml/2006/main">
+              <a:graphicData uri="http://schemas.openxmlformats.org/drawingml/2006/picture">
+                <pic:pic xmlns:pic="http://schemas.openxmlformats.org/drawingml/2006/picture">
+                  <pic:nvPicPr>
+                    <pic:cNvPr id="2" name="Picture 2" descr="Diagram&#10;&#10;Description automatically generated"/>
+                    <pic:cNvPicPr>
+                      <a:picLocks noChangeAspect="1" noChangeArrowheads="1"/>
+                    </pic:cNvPicPr>
+                  </pic:nvPicPr>
+                  <pic:blipFill>
+                    <a:blip r:embed="rId19">
+                      <a:extLst>
+                        <a:ext uri="{28A0092B-C50C-407E-A947-70E740481C1C}">
+                          <a14:useLocalDpi xmlns:a14="http://schemas.microsoft.com/office/drawing/2010/main" val="0"/>
+                        </a:ext>
+                      </a:extLst>
+                    </a:blip>
+                    <a:srcRect/>
+                    <a:stretch>
+                      <a:fillRect/>
+                    </a:stretch>
+                  </pic:blipFill>
+                  <pic:spPr bwMode="auto">
+                    <a:xfrm>
+                      <a:off x="0" y="0"/>
+                      <a:ext cx="5943600" cy="2980690"/>
+                    </a:xfrm>
+                    <a:prstGeom prst="rect">
+                      <a:avLst/>
+                    </a:prstGeom>
+                    <a:noFill/>
+                    <a:ln>
+                      <a:noFill/>
+                    </a:ln>
+                  </pic:spPr>
+                </pic:pic>
+              </a:graphicData>
+            </a:graphic>
+          </wp:inline>
+        </w:drawing>
       </w:r>
     </w:p>
     <w:sectPr>
@@ -208,6 +1438,208 @@
 <file path=word/numbering.xml><?xml version="1.0" encoding="utf-8"?>
 <w:numbering xmlns:wpc="http://schemas.microsoft.com/office/word/2010/wordprocessingCanvas" xmlns:cx="http://schemas.microsoft.com/office/drawing/2014/chartex" xmlns:cx1="http://schemas.microsoft.com/office/drawing/2015/9/8/chartex" xmlns:cx2="http://schemas.microsoft.com/office/drawing/2015/10/21/chartex" xmlns:cx3="http://schemas.microsoft.com/office/drawing/2016/5/9/chartex" xmlns:cx4="http://schemas.microsoft.com/office/drawing/2016/5/10/chartex" xmlns:cx5="http://schemas.microsoft.com/office/drawing/2016/5/11/chartex" xmlns:cx6="http://schemas.microsoft.com/office/drawing/2016/5/12/chartex" xmlns:cx7="http://schemas.microsoft.com/office/drawing/2016/5/13/chartex" xmlns:cx8="http://schemas.microsoft.com/office/drawing/2016/5/14/chartex" xmlns:mc="http://schemas.openxmlformats.org/markup-compatibility/2006" xmlns:aink="http://schemas.microsoft.com/office/drawing/2016/ink" xmlns:am3d="http://schemas.microsoft.com/office/drawing/2017/model3d" xmlns:o="urn:schemas-microsoft-com:office:office" xmlns:oel="http://schemas.microsoft.com/office/2019/extlst" xmlns:r="http://schemas.openxmlformats.org/officeDocument/2006/relationships" xmlns:m="http://schemas.openxmlformats.org/officeDocument/2006/math" xmlns:v="urn:schemas-microsoft-com:vml" xmlns:wp14="http://schemas.microsoft.com/office/word/2010/wordprocessingDrawing" xmlns:wp="http://schemas.openxmlformats.org/drawingml/2006/wordprocessingDrawing" xmlns:w10="urn:schemas-microsoft-com:office:word" xmlns:w="http://schemas.openxmlformats.org/wordprocessingml/2006/main" xmlns:w14="http://schemas.microsoft.com/office/word/2010/wordml" xmlns:w15="http://schemas.microsoft.com/office/word/2012/wordml" xmlns:w16cex="http://schemas.microsoft.com/office/word/2018/wordml/cex" xmlns:w16cid="http://schemas.microsoft.com/office/word/2016/wordml/cid" xmlns:w16="http://schemas.microsoft.com/office/word/2018/wordml" xmlns:w16sdtdh="http://schemas.microsoft.com/office/word/2020/wordml/sdtdatahash" xmlns:w16se="http://schemas.microsoft.com/office/word/2015/wordml/symex" xmlns:wpg="http://schemas.microsoft.com/office/word/2010/wordprocessingGroup" xmlns:wpi="http://schemas.microsoft.com/office/word/2010/wordprocessingInk" xmlns:wne="http://schemas.microsoft.com/office/word/2006/wordml" xmlns:wps="http://schemas.microsoft.com/office/word/2010/wordprocessingShape" mc:Ignorable="w14 w15 w16se w16cid w16 w16cex w16sdtdh wp14">
   <w:abstractNum w:abstractNumId="0" w15:restartNumberingAfterBreak="0">
+    <w:nsid w:val="17AF5B29"/>
+    <w:multiLevelType w:val="hybridMultilevel"/>
+    <w:tmpl w:val="E29C1858"/>
+    <w:lvl w:ilvl="0" w:tplc="FFFFFFFF">
+      <w:start w:val="1"/>
+      <w:numFmt w:val="decimal"/>
+      <w:lvlText w:val="%1)"/>
+      <w:lvlJc w:val="left"/>
+      <w:pPr>
+        <w:ind w:left="720" w:hanging="360"/>
+      </w:pPr>
+      <w:rPr>
+        <w:rFonts w:hint="default"/>
+      </w:rPr>
+    </w:lvl>
+    <w:lvl w:ilvl="1" w:tplc="FFFFFFFF" w:tentative="1">
+      <w:start w:val="1"/>
+      <w:numFmt w:val="lowerLetter"/>
+      <w:lvlText w:val="%2."/>
+      <w:lvlJc w:val="left"/>
+      <w:pPr>
+        <w:ind w:left="1440" w:hanging="360"/>
+      </w:pPr>
+    </w:lvl>
+    <w:lvl w:ilvl="2" w:tplc="FFFFFFFF" w:tentative="1">
+      <w:start w:val="1"/>
+      <w:numFmt w:val="lowerRoman"/>
+      <w:lvlText w:val="%3."/>
+      <w:lvlJc w:val="right"/>
+      <w:pPr>
+        <w:ind w:left="2160" w:hanging="180"/>
+      </w:pPr>
+    </w:lvl>
+    <w:lvl w:ilvl="3" w:tplc="FFFFFFFF" w:tentative="1">
+      <w:start w:val="1"/>
+      <w:numFmt w:val="decimal"/>
+      <w:lvlText w:val="%4."/>
+      <w:lvlJc w:val="left"/>
+      <w:pPr>
+        <w:ind w:left="2880" w:hanging="360"/>
+      </w:pPr>
+    </w:lvl>
+    <w:lvl w:ilvl="4" w:tplc="FFFFFFFF" w:tentative="1">
+      <w:start w:val="1"/>
+      <w:numFmt w:val="lowerLetter"/>
+      <w:lvlText w:val="%5."/>
+      <w:lvlJc w:val="left"/>
+      <w:pPr>
+        <w:ind w:left="3600" w:hanging="360"/>
+      </w:pPr>
+    </w:lvl>
+    <w:lvl w:ilvl="5" w:tplc="FFFFFFFF" w:tentative="1">
+      <w:start w:val="1"/>
+      <w:numFmt w:val="lowerRoman"/>
+      <w:lvlText w:val="%6."/>
+      <w:lvlJc w:val="right"/>
+      <w:pPr>
+        <w:ind w:left="4320" w:hanging="180"/>
+      </w:pPr>
+    </w:lvl>
+    <w:lvl w:ilvl="6" w:tplc="FFFFFFFF" w:tentative="1">
+      <w:start w:val="1"/>
+      <w:numFmt w:val="decimal"/>
+      <w:lvlText w:val="%7."/>
+      <w:lvlJc w:val="left"/>
+      <w:pPr>
+        <w:ind w:left="5040" w:hanging="360"/>
+      </w:pPr>
+    </w:lvl>
+    <w:lvl w:ilvl="7" w:tplc="FFFFFFFF" w:tentative="1">
+      <w:start w:val="1"/>
+      <w:numFmt w:val="lowerLetter"/>
+      <w:lvlText w:val="%8."/>
+      <w:lvlJc w:val="left"/>
+      <w:pPr>
+        <w:ind w:left="5760" w:hanging="360"/>
+      </w:pPr>
+    </w:lvl>
+    <w:lvl w:ilvl="8" w:tplc="FFFFFFFF" w:tentative="1">
+      <w:start w:val="1"/>
+      <w:numFmt w:val="lowerRoman"/>
+      <w:lvlText w:val="%9."/>
+      <w:lvlJc w:val="right"/>
+      <w:pPr>
+        <w:ind w:left="6480" w:hanging="180"/>
+      </w:pPr>
+    </w:lvl>
+  </w:abstractNum>
+  <w:abstractNum w:abstractNumId="1" w15:restartNumberingAfterBreak="0">
+    <w:nsid w:val="52E44B34"/>
+    <w:multiLevelType w:val="hybridMultilevel"/>
+    <w:tmpl w:val="815E9678"/>
+    <w:lvl w:ilvl="0" w:tplc="04090001">
+      <w:start w:val="1"/>
+      <w:numFmt w:val="bullet"/>
+      <w:lvlText w:val=""/>
+      <w:lvlJc w:val="left"/>
+      <w:pPr>
+        <w:ind w:left="720" w:hanging="360"/>
+      </w:pPr>
+      <w:rPr>
+        <w:rFonts w:ascii="Symbol" w:hAnsi="Symbol" w:hint="default"/>
+      </w:rPr>
+    </w:lvl>
+    <w:lvl w:ilvl="1" w:tplc="04090003" w:tentative="1">
+      <w:start w:val="1"/>
+      <w:numFmt w:val="bullet"/>
+      <w:lvlText w:val="o"/>
+      <w:lvlJc w:val="left"/>
+      <w:pPr>
+        <w:ind w:left="1440" w:hanging="360"/>
+      </w:pPr>
+      <w:rPr>
+        <w:rFonts w:ascii="Courier New" w:hAnsi="Courier New" w:cs="Courier New" w:hint="default"/>
+      </w:rPr>
+    </w:lvl>
+    <w:lvl w:ilvl="2" w:tplc="04090005" w:tentative="1">
+      <w:start w:val="1"/>
+      <w:numFmt w:val="bullet"/>
+      <w:lvlText w:val=""/>
+      <w:lvlJc w:val="left"/>
+      <w:pPr>
+        <w:ind w:left="2160" w:hanging="360"/>
+      </w:pPr>
+      <w:rPr>
+        <w:rFonts w:ascii="Wingdings" w:hAnsi="Wingdings" w:hint="default"/>
+      </w:rPr>
+    </w:lvl>
+    <w:lvl w:ilvl="3" w:tplc="04090001" w:tentative="1">
+      <w:start w:val="1"/>
+      <w:numFmt w:val="bullet"/>
+      <w:lvlText w:val=""/>
+      <w:lvlJc w:val="left"/>
+      <w:pPr>
+        <w:ind w:left="2880" w:hanging="360"/>
+      </w:pPr>
+      <w:rPr>
+        <w:rFonts w:ascii="Symbol" w:hAnsi="Symbol" w:hint="default"/>
+      </w:rPr>
+    </w:lvl>
+    <w:lvl w:ilvl="4" w:tplc="04090003" w:tentative="1">
+      <w:start w:val="1"/>
+      <w:numFmt w:val="bullet"/>
+      <w:lvlText w:val="o"/>
+      <w:lvlJc w:val="left"/>
+      <w:pPr>
+        <w:ind w:left="3600" w:hanging="360"/>
+      </w:pPr>
+      <w:rPr>
+        <w:rFonts w:ascii="Courier New" w:hAnsi="Courier New" w:cs="Courier New" w:hint="default"/>
+      </w:rPr>
+    </w:lvl>
+    <w:lvl w:ilvl="5" w:tplc="04090005" w:tentative="1">
+      <w:start w:val="1"/>
+      <w:numFmt w:val="bullet"/>
+      <w:lvlText w:val=""/>
+      <w:lvlJc w:val="left"/>
+      <w:pPr>
+        <w:ind w:left="4320" w:hanging="360"/>
+      </w:pPr>
+      <w:rPr>
+        <w:rFonts w:ascii="Wingdings" w:hAnsi="Wingdings" w:hint="default"/>
+      </w:rPr>
+    </w:lvl>
+    <w:lvl w:ilvl="6" w:tplc="04090001" w:tentative="1">
+      <w:start w:val="1"/>
+      <w:numFmt w:val="bullet"/>
+      <w:lvlText w:val=""/>
+      <w:lvlJc w:val="left"/>
+      <w:pPr>
+        <w:ind w:left="5040" w:hanging="360"/>
+      </w:pPr>
+      <w:rPr>
+        <w:rFonts w:ascii="Symbol" w:hAnsi="Symbol" w:hint="default"/>
+      </w:rPr>
+    </w:lvl>
+    <w:lvl w:ilvl="7" w:tplc="04090003" w:tentative="1">
+      <w:start w:val="1"/>
+      <w:numFmt w:val="bullet"/>
+      <w:lvlText w:val="o"/>
+      <w:lvlJc w:val="left"/>
+      <w:pPr>
+        <w:ind w:left="5760" w:hanging="360"/>
+      </w:pPr>
+      <w:rPr>
+        <w:rFonts w:ascii="Courier New" w:hAnsi="Courier New" w:cs="Courier New" w:hint="default"/>
+      </w:rPr>
+    </w:lvl>
+    <w:lvl w:ilvl="8" w:tplc="04090005" w:tentative="1">
+      <w:start w:val="1"/>
+      <w:numFmt w:val="bullet"/>
+      <w:lvlText w:val=""/>
+      <w:lvlJc w:val="left"/>
+      <w:pPr>
+        <w:ind w:left="6480" w:hanging="360"/>
+      </w:pPr>
+      <w:rPr>
+        <w:rFonts w:ascii="Wingdings" w:hAnsi="Wingdings" w:hint="default"/>
+      </w:rPr>
+    </w:lvl>
+  </w:abstractNum>
+  <w:abstractNum w:abstractNumId="2" w15:restartNumberingAfterBreak="0">
     <w:nsid w:val="54626D97"/>
     <w:multiLevelType w:val="hybridMultilevel"/>
     <w:tmpl w:val="E29C1858"/>
@@ -296,7 +1728,7 @@
       </w:pPr>
     </w:lvl>
   </w:abstractNum>
-  <w:abstractNum w:abstractNumId="1" w15:restartNumberingAfterBreak="0">
+  <w:abstractNum w:abstractNumId="3" w15:restartNumberingAfterBreak="0">
     <w:nsid w:val="75CF681C"/>
     <w:multiLevelType w:val="hybridMultilevel"/>
     <w:tmpl w:val="B51EC79C"/>
@@ -410,10 +1842,16 @@
     </w:lvl>
   </w:abstractNum>
   <w:num w:numId="1" w16cid:durableId="808667990">
-    <w:abstractNumId w:val="0"/>
+    <w:abstractNumId w:val="2"/>
   </w:num>
   <w:num w:numId="2" w16cid:durableId="1938248558">
+    <w:abstractNumId w:val="3"/>
+  </w:num>
+  <w:num w:numId="3" w16cid:durableId="343360601">
     <w:abstractNumId w:val="1"/>
+  </w:num>
+  <w:num w:numId="4" w16cid:durableId="1885943729">
+    <w:abstractNumId w:val="0"/>
   </w:num>
 </w:numbering>
 </file>
